--- a/non classé/anatomie.docx
+++ b/non classé/anatomie.docx
@@ -189,7 +189,7 @@
           </w:tcPr>
           <w:p>
             <w:r>
-              <w:t>Tissu apideux</w:t>
+              <w:t>Tissu adipeux</w:t>
             </w:r>
           </w:p>
         </w:tc>
@@ -233,7 +233,7 @@
           </w:tcPr>
           <w:p>
             <w:r>
-              <w:t>Pancréa</w:t>
+              <w:t>Pancréas</w:t>
             </w:r>
           </w:p>
         </w:tc>
@@ -372,10 +372,7 @@
           </w:tcPr>
           <w:p>
             <w:r>
-              <w:t>Canal</w:t>
-            </w:r>
-            <w:r>
-              <w:t xml:space="preserve"> de Wolf</w:t>
+              <w:t>Canal de Wolf</w:t>
             </w:r>
           </w:p>
         </w:tc>
@@ -389,9 +386,11 @@
                 <w:b w:val="0"/>
               </w:rPr>
             </w:pPr>
+            <w:proofErr w:type="spellStart"/>
             <w:r>
               <w:t>Uro-spermaducte</w:t>
             </w:r>
+            <w:proofErr w:type="spellEnd"/>
           </w:p>
           <w:p>
             <w:pPr>
@@ -433,8 +432,13 @@
             <w:tcW w:w="3667" w:type="dxa"/>
           </w:tcPr>
           <w:p>
+            <w:proofErr w:type="spellStart"/>
             <w:r>
-              <w:t>Rete testis</w:t>
+              <w:t>Rete</w:t>
+            </w:r>
+            <w:proofErr w:type="spellEnd"/>
+            <w:r>
+              <w:t xml:space="preserve"> testis</w:t>
             </w:r>
           </w:p>
         </w:tc>
@@ -452,10 +456,7 @@
     </w:tbl>
     <w:p>
       <w:r>
-        <w:t xml:space="preserve">Système reproducteur </w:t>
-      </w:r>
-      <w:r>
-        <w:t>feminin</w:t>
+        <w:t>Système reproducteur féminin</w:t>
       </w:r>
     </w:p>
     <w:p>

--- a/non classé/anatomie.docx
+++ b/non classé/anatomie.docx
@@ -92,12 +92,12 @@
                 <w:numId w:val="27"/>
               </w:numPr>
               <w:rPr>
-                <w:b/>
+                <w:bCs/>
               </w:rPr>
             </w:pPr>
             <w:r>
               <w:rPr>
-                <w:b/>
+                <w:bCs/>
               </w:rPr>
               <w:t>Duodénum</w:t>
             </w:r>
@@ -115,7 +115,7 @@
             </w:pPr>
             <w:r>
               <w:rPr>
-                <w:b/>
+                <w:bCs/>
               </w:rPr>
               <w:t>Iléon</w:t>
             </w:r>
@@ -348,33 +348,37 @@
       </w:tr>
     </w:tbl>
     <w:p>
+      <w:pPr>
+        <w:pStyle w:val="Titre1"/>
+      </w:pPr>
       <w:r>
-        <w:t>Système reproducteur masculin</w:t>
+        <w:t xml:space="preserve">Système reproducteur </w:t>
+      </w:r>
+    </w:p>
+    <w:p>
+      <w:pPr>
+        <w:pStyle w:val="Titre2"/>
+      </w:pPr>
+      <w:r>
+        <w:t>Masculin</w:t>
       </w:r>
     </w:p>
     <w:tbl>
       <w:tblPr>
         <w:tblStyle w:val="Grilledetableauclaire"/>
         <w:tblW w:w="0" w:type="auto"/>
-        <w:tblLook w:val="0420" w:firstRow="1" w:lastRow="0" w:firstColumn="0" w:lastColumn="0" w:noHBand="0" w:noVBand="1"/>
+        <w:tblLook w:val="0400" w:firstRow="0" w:lastRow="0" w:firstColumn="0" w:lastColumn="0" w:noHBand="0" w:noVBand="1"/>
       </w:tblPr>
       <w:tblGrid>
         <w:gridCol w:w="3667"/>
         <w:gridCol w:w="3668"/>
       </w:tblGrid>
       <w:tr>
-        <w:trPr>
-          <w:cnfStyle w:val="100000000000" w:firstRow="1" w:lastRow="0" w:firstColumn="0" w:lastColumn="0" w:oddVBand="0" w:evenVBand="0" w:oddHBand="0" w:evenHBand="0" w:firstRowFirstColumn="0" w:firstRowLastColumn="0" w:lastRowFirstColumn="0" w:lastRowLastColumn="0"/>
-        </w:trPr>
         <w:tc>
           <w:tcPr>
             <w:tcW w:w="3667" w:type="dxa"/>
           </w:tcPr>
-          <w:p>
-            <w:r>
-              <w:t>Canal de Wolf</w:t>
-            </w:r>
-          </w:p>
+          <w:p/>
         </w:tc>
         <w:tc>
           <w:tcPr>
@@ -383,24 +387,9 @@
           <w:p>
             <w:pPr>
               <w:rPr>
-                <w:b w:val="0"/>
+                <w:b/>
               </w:rPr>
             </w:pPr>
-            <w:proofErr w:type="spellStart"/>
-            <w:r>
-              <w:t>Uro-spermaducte</w:t>
-            </w:r>
-            <w:proofErr w:type="spellEnd"/>
-          </w:p>
-          <w:p>
-            <w:pPr>
-              <w:rPr>
-                <w:b w:val="0"/>
-              </w:rPr>
-            </w:pPr>
-            <w:r>
-              <w:t>Transport des gamètes</w:t>
-            </w:r>
           </w:p>
         </w:tc>
       </w:tr>
@@ -432,13 +421,8 @@
             <w:tcW w:w="3667" w:type="dxa"/>
           </w:tcPr>
           <w:p>
-            <w:proofErr w:type="spellStart"/>
-            <w:r>
-              <w:t>Rete</w:t>
-            </w:r>
-            <w:proofErr w:type="spellEnd"/>
-            <w:r>
-              <w:t xml:space="preserve"> testis</w:t>
+            <w:r>
+              <w:t>Canal de Wolf</w:t>
             </w:r>
           </w:p>
         </w:tc>
@@ -447,6 +431,50 @@
             <w:tcW w:w="3668" w:type="dxa"/>
           </w:tcPr>
           <w:p>
+            <w:pPr>
+              <w:rPr>
+                <w:b/>
+              </w:rPr>
+            </w:pPr>
+            <w:proofErr w:type="spellStart"/>
+            <w:r>
+              <w:t>Uro-spermaducte</w:t>
+            </w:r>
+            <w:proofErr w:type="spellEnd"/>
+          </w:p>
+          <w:p>
+            <w:pPr>
+              <w:rPr>
+                <w:b/>
+              </w:rPr>
+            </w:pPr>
+            <w:r>
+              <w:t>Transport des gamètes</w:t>
+            </w:r>
+          </w:p>
+        </w:tc>
+      </w:tr>
+      <w:tr>
+        <w:tc>
+          <w:tcPr>
+            <w:tcW w:w="3667" w:type="dxa"/>
+          </w:tcPr>
+          <w:p>
+            <w:proofErr w:type="spellStart"/>
+            <w:r>
+              <w:t>Rete</w:t>
+            </w:r>
+            <w:proofErr w:type="spellEnd"/>
+            <w:r>
+              <w:t xml:space="preserve"> testis</w:t>
+            </w:r>
+          </w:p>
+        </w:tc>
+        <w:tc>
+          <w:tcPr>
+            <w:tcW w:w="3668" w:type="dxa"/>
+          </w:tcPr>
+          <w:p>
             <w:r>
               <w:t xml:space="preserve">Transport des gamètes </w:t>
             </w:r>
@@ -455,34 +483,24 @@
       </w:tr>
     </w:tbl>
     <w:p>
+      <w:pPr>
+        <w:pStyle w:val="Titre2"/>
+      </w:pPr>
       <w:r>
-        <w:t>Système reproducteur féminin</w:t>
-      </w:r>
-    </w:p>
-    <w:p>
-      <w:r>
-        <w:t>Ovocyte ovule non mature</w:t>
-      </w:r>
-    </w:p>
-    <w:p>
-      <w:r>
-        <w:t>Chez les grenouilles</w:t>
+        <w:t>Féminin</w:t>
       </w:r>
     </w:p>
     <w:tbl>
       <w:tblPr>
         <w:tblStyle w:val="Grilledetableauclaire"/>
         <w:tblW w:w="0" w:type="auto"/>
-        <w:tblLook w:val="0420" w:firstRow="1" w:lastRow="0" w:firstColumn="0" w:lastColumn="0" w:noHBand="0" w:noVBand="1"/>
+        <w:tblLook w:val="0400" w:firstRow="0" w:lastRow="0" w:firstColumn="0" w:lastColumn="0" w:noHBand="0" w:noVBand="1"/>
       </w:tblPr>
       <w:tblGrid>
         <w:gridCol w:w="3667"/>
         <w:gridCol w:w="3668"/>
       </w:tblGrid>
       <w:tr>
-        <w:trPr>
-          <w:cnfStyle w:val="100000000000" w:firstRow="1" w:lastRow="0" w:firstColumn="0" w:lastColumn="0" w:oddVBand="0" w:evenVBand="0" w:oddHBand="0" w:evenHBand="0" w:firstRowFirstColumn="0" w:firstRowLastColumn="0" w:lastRowFirstColumn="0" w:lastRowLastColumn="0"/>
-        </w:trPr>
         <w:tc>
           <w:tcPr>
             <w:tcW w:w="3667" w:type="dxa"/>
@@ -499,7 +517,10 @@
           </w:tcPr>
           <w:p>
             <w:r>
-              <w:t>Fabrication</w:t>
+              <w:t xml:space="preserve">Contient les </w:t>
+            </w:r>
+            <w:r>
+              <w:t>ovocytes</w:t>
             </w:r>
           </w:p>
         </w:tc>
@@ -569,7 +590,7 @@
           </w:tcPr>
           <w:p>
             <w:r>
-              <w:t>Ovaire</w:t>
+              <w:t>Utérus</w:t>
             </w:r>
           </w:p>
         </w:tc>
@@ -579,7 +600,70 @@
           </w:tcPr>
           <w:p>
             <w:r>
-              <w:t>Contient les ovocytes</w:t>
+              <w:t>Transport des gamètes</w:t>
+            </w:r>
+          </w:p>
+        </w:tc>
+      </w:tr>
+    </w:tbl>
+    <w:p>
+      <w:pPr>
+        <w:pStyle w:val="Titre1"/>
+      </w:pPr>
+      <w:r>
+        <w:t>Autopode</w:t>
+      </w:r>
+    </w:p>
+    <w:p>
+      <w:r>
+        <w:t>Trois segments articulés :</w:t>
+      </w:r>
+    </w:p>
+    <w:tbl>
+      <w:tblPr>
+        <w:tblStyle w:val="Grilledetableauclaire"/>
+        <w:tblW w:w="0" w:type="auto"/>
+        <w:tblLook w:val="04A0" w:firstRow="1" w:lastRow="0" w:firstColumn="1" w:lastColumn="0" w:noHBand="0" w:noVBand="1"/>
+      </w:tblPr>
+      <w:tblGrid>
+        <w:gridCol w:w="2445"/>
+        <w:gridCol w:w="2445"/>
+        <w:gridCol w:w="2445"/>
+      </w:tblGrid>
+      <w:tr>
+        <w:trPr>
+          <w:cnfStyle w:val="100000000000" w:firstRow="1" w:lastRow="0" w:firstColumn="0" w:lastColumn="0" w:oddVBand="0" w:evenVBand="0" w:oddHBand="0" w:evenHBand="0" w:firstRowFirstColumn="0" w:firstRowLastColumn="0" w:lastRowFirstColumn="0" w:lastRowLastColumn="0"/>
+        </w:trPr>
+        <w:tc>
+          <w:tcPr>
+            <w:cnfStyle w:val="001000000000" w:firstRow="0" w:lastRow="0" w:firstColumn="1" w:lastColumn="0" w:oddVBand="0" w:evenVBand="0" w:oddHBand="0" w:evenHBand="0" w:firstRowFirstColumn="0" w:firstRowLastColumn="0" w:lastRowFirstColumn="0" w:lastRowLastColumn="0"/>
+            <w:tcW w:w="2445" w:type="dxa"/>
+          </w:tcPr>
+          <w:p/>
+        </w:tc>
+        <w:tc>
+          <w:tcPr>
+            <w:tcW w:w="2445" w:type="dxa"/>
+          </w:tcPr>
+          <w:p>
+            <w:pPr>
+              <w:cnfStyle w:val="100000000000" w:firstRow="1" w:lastRow="0" w:firstColumn="0" w:lastColumn="0" w:oddVBand="0" w:evenVBand="0" w:oddHBand="0" w:evenHBand="0" w:firstRowFirstColumn="0" w:firstRowLastColumn="0" w:lastRowFirstColumn="0" w:lastRowLastColumn="0"/>
+            </w:pPr>
+            <w:r>
+              <w:t>Antérieur</w:t>
+            </w:r>
+          </w:p>
+        </w:tc>
+        <w:tc>
+          <w:tcPr>
+            <w:tcW w:w="2445" w:type="dxa"/>
+          </w:tcPr>
+          <w:p>
+            <w:pPr>
+              <w:cnfStyle w:val="100000000000" w:firstRow="1" w:lastRow="0" w:firstColumn="0" w:lastColumn="0" w:oddVBand="0" w:evenVBand="0" w:oddHBand="0" w:evenHBand="0" w:firstRowFirstColumn="0" w:firstRowLastColumn="0" w:lastRowFirstColumn="0" w:lastRowLastColumn="0"/>
+            </w:pPr>
+            <w:r>
+              <w:t>Postérieur</w:t>
             </w:r>
           </w:p>
         </w:tc>
@@ -587,21 +671,369 @@
       <w:tr>
         <w:tc>
           <w:tcPr>
-            <w:tcW w:w="3667" w:type="dxa"/>
+            <w:cnfStyle w:val="001000000000" w:firstRow="0" w:lastRow="0" w:firstColumn="1" w:lastColumn="0" w:oddVBand="0" w:evenVBand="0" w:oddHBand="0" w:evenHBand="0" w:firstRowFirstColumn="0" w:firstRowLastColumn="0" w:lastRowFirstColumn="0" w:lastRowLastColumn="0"/>
+            <w:tcW w:w="2445" w:type="dxa"/>
           </w:tcPr>
           <w:p>
             <w:r>
-              <w:t>Utérus</w:t>
+              <w:t>Stylopode</w:t>
             </w:r>
           </w:p>
         </w:tc>
         <w:tc>
           <w:tcPr>
-            <w:tcW w:w="3668" w:type="dxa"/>
+            <w:tcW w:w="2445" w:type="dxa"/>
           </w:tcPr>
           <w:p>
-            <w:r>
-              <w:t>Transport des gamètes</w:t>
+            <w:pPr>
+              <w:cnfStyle w:val="000000000000" w:firstRow="0" w:lastRow="0" w:firstColumn="0" w:lastColumn="0" w:oddVBand="0" w:evenVBand="0" w:oddHBand="0" w:evenHBand="0" w:firstRowFirstColumn="0" w:firstRowLastColumn="0" w:lastRowFirstColumn="0" w:lastRowLastColumn="0"/>
+            </w:pPr>
+            <w:r>
+              <w:t>Humérus</w:t>
+            </w:r>
+          </w:p>
+        </w:tc>
+        <w:tc>
+          <w:tcPr>
+            <w:tcW w:w="2445" w:type="dxa"/>
+          </w:tcPr>
+          <w:p>
+            <w:pPr>
+              <w:cnfStyle w:val="000000000000" w:firstRow="0" w:lastRow="0" w:firstColumn="0" w:lastColumn="0" w:oddVBand="0" w:evenVBand="0" w:oddHBand="0" w:evenHBand="0" w:firstRowFirstColumn="0" w:firstRowLastColumn="0" w:lastRowFirstColumn="0" w:lastRowLastColumn="0"/>
+            </w:pPr>
+            <w:r>
+              <w:t>Fémur</w:t>
+            </w:r>
+          </w:p>
+        </w:tc>
+      </w:tr>
+      <w:tr>
+        <w:tc>
+          <w:tcPr>
+            <w:cnfStyle w:val="001000000000" w:firstRow="0" w:lastRow="0" w:firstColumn="1" w:lastColumn="0" w:oddVBand="0" w:evenVBand="0" w:oddHBand="0" w:evenHBand="0" w:firstRowFirstColumn="0" w:firstRowLastColumn="0" w:lastRowFirstColumn="0" w:lastRowLastColumn="0"/>
+            <w:tcW w:w="2445" w:type="dxa"/>
+          </w:tcPr>
+          <w:p>
+            <w:r>
+              <w:t>Stylopode</w:t>
+            </w:r>
+          </w:p>
+        </w:tc>
+        <w:tc>
+          <w:tcPr>
+            <w:tcW w:w="2445" w:type="dxa"/>
+          </w:tcPr>
+          <w:p>
+            <w:pPr>
+              <w:cnfStyle w:val="000000000000" w:firstRow="0" w:lastRow="0" w:firstColumn="0" w:lastColumn="0" w:oddVBand="0" w:evenVBand="0" w:oddHBand="0" w:evenHBand="0" w:firstRowFirstColumn="0" w:firstRowLastColumn="0" w:lastRowFirstColumn="0" w:lastRowLastColumn="0"/>
+            </w:pPr>
+            <w:r>
+              <w:t>Ulna radius</w:t>
+            </w:r>
+          </w:p>
+        </w:tc>
+        <w:tc>
+          <w:tcPr>
+            <w:tcW w:w="2445" w:type="dxa"/>
+          </w:tcPr>
+          <w:p>
+            <w:pPr>
+              <w:cnfStyle w:val="000000000000" w:firstRow="0" w:lastRow="0" w:firstColumn="0" w:lastColumn="0" w:oddVBand="0" w:evenVBand="0" w:oddHBand="0" w:evenHBand="0" w:firstRowFirstColumn="0" w:firstRowLastColumn="0" w:lastRowFirstColumn="0" w:lastRowLastColumn="0"/>
+            </w:pPr>
+            <w:r>
+              <w:t xml:space="preserve">Tibia </w:t>
+            </w:r>
+            <w:proofErr w:type="spellStart"/>
+            <w:r>
+              <w:t>Fibula</w:t>
+            </w:r>
+            <w:proofErr w:type="spellEnd"/>
+          </w:p>
+        </w:tc>
+      </w:tr>
+      <w:tr>
+        <w:tc>
+          <w:tcPr>
+            <w:cnfStyle w:val="001000000000" w:firstRow="0" w:lastRow="0" w:firstColumn="1" w:lastColumn="0" w:oddVBand="0" w:evenVBand="0" w:oddHBand="0" w:evenHBand="0" w:firstRowFirstColumn="0" w:firstRowLastColumn="0" w:lastRowFirstColumn="0" w:lastRowLastColumn="0"/>
+            <w:tcW w:w="2445" w:type="dxa"/>
+          </w:tcPr>
+          <w:p>
+            <w:r>
+              <w:t>Autopode</w:t>
+            </w:r>
+          </w:p>
+        </w:tc>
+        <w:tc>
+          <w:tcPr>
+            <w:tcW w:w="2445" w:type="dxa"/>
+          </w:tcPr>
+          <w:p>
+            <w:pPr>
+              <w:cnfStyle w:val="000000000000" w:firstRow="0" w:lastRow="0" w:firstColumn="0" w:lastColumn="0" w:oddVBand="0" w:evenVBand="0" w:oddHBand="0" w:evenHBand="0" w:firstRowFirstColumn="0" w:firstRowLastColumn="0" w:lastRowFirstColumn="0" w:lastRowLastColumn="0"/>
+            </w:pPr>
+            <w:r>
+              <w:t>27 os</w:t>
+            </w:r>
+          </w:p>
+        </w:tc>
+        <w:tc>
+          <w:tcPr>
+            <w:tcW w:w="2445" w:type="dxa"/>
+          </w:tcPr>
+          <w:p>
+            <w:pPr>
+              <w:cnfStyle w:val="000000000000" w:firstRow="0" w:lastRow="0" w:firstColumn="0" w:lastColumn="0" w:oddVBand="0" w:evenVBand="0" w:oddHBand="0" w:evenHBand="0" w:firstRowFirstColumn="0" w:firstRowLastColumn="0" w:lastRowFirstColumn="0" w:lastRowLastColumn="0"/>
+            </w:pPr>
+            <w:r>
+              <w:t>26 os</w:t>
+            </w:r>
+          </w:p>
+        </w:tc>
+      </w:tr>
+    </w:tbl>
+    <w:p>
+      <w:r>
+        <w:t xml:space="preserve">  L’autopode</w:t>
+      </w:r>
+    </w:p>
+    <w:tbl>
+      <w:tblPr>
+        <w:tblStyle w:val="Grilledetableauclaire"/>
+        <w:tblW w:w="0" w:type="auto"/>
+        <w:tblLook w:val="0400" w:firstRow="0" w:lastRow="0" w:firstColumn="0" w:lastColumn="0" w:noHBand="0" w:noVBand="1"/>
+      </w:tblPr>
+      <w:tblGrid>
+        <w:gridCol w:w="2445"/>
+        <w:gridCol w:w="4890"/>
+      </w:tblGrid>
+      <w:tr>
+        <w:tc>
+          <w:tcPr>
+            <w:tcW w:w="2445" w:type="dxa"/>
+          </w:tcPr>
+          <w:p>
+            <w:r>
+              <w:t>Basipode (intérieur vers extérieur)</w:t>
+            </w:r>
+          </w:p>
+        </w:tc>
+        <w:tc>
+          <w:tcPr>
+            <w:tcW w:w="4890" w:type="dxa"/>
+          </w:tcPr>
+          <w:p>
+            <w:r>
+              <w:t>Carpe (</w:t>
+            </w:r>
+            <w:r>
+              <w:rPr>
+                <w:b/>
+              </w:rPr>
+              <w:t>Antérieur</w:t>
+            </w:r>
+            <w:r>
+              <w:rPr>
+                <w:b/>
+              </w:rPr>
+              <w:t xml:space="preserve">) </w:t>
+            </w:r>
+            <w:r>
+              <w:t>:</w:t>
+            </w:r>
+          </w:p>
+          <w:p>
+            <w:r>
+              <w:t>Proximal (</w:t>
+            </w:r>
+            <w:proofErr w:type="spellStart"/>
+            <w:r>
+              <w:t>Scapoide</w:t>
+            </w:r>
+            <w:proofErr w:type="spellEnd"/>
+            <w:r>
+              <w:t xml:space="preserve"> semi-lunaire pyramidal-</w:t>
+            </w:r>
+            <w:proofErr w:type="spellStart"/>
+            <w:r>
+              <w:t>psiforme</w:t>
+            </w:r>
+            <w:proofErr w:type="spellEnd"/>
+            <w:r>
+              <w:t>)</w:t>
+            </w:r>
+          </w:p>
+          <w:p>
+            <w:r>
+              <w:t xml:space="preserve">Distal (trapèze </w:t>
+            </w:r>
+            <w:proofErr w:type="spellStart"/>
+            <w:r>
+              <w:t>trapésoideos</w:t>
+            </w:r>
+            <w:proofErr w:type="spellEnd"/>
+            <w:r>
+              <w:t xml:space="preserve"> </w:t>
+            </w:r>
+            <w:proofErr w:type="spellStart"/>
+            <w:r>
+              <w:t>grans</w:t>
+            </w:r>
+            <w:proofErr w:type="spellEnd"/>
+            <w:r>
+              <w:t xml:space="preserve"> os crochu)</w:t>
+            </w:r>
+          </w:p>
+          <w:p/>
+          <w:p>
+            <w:r>
+              <w:t>Tarse (P</w:t>
+            </w:r>
+            <w:r>
+              <w:t>ostérieur</w:t>
+            </w:r>
+            <w:r>
+              <w:t xml:space="preserve">) : </w:t>
+            </w:r>
+          </w:p>
+          <w:p>
+            <w:r>
+              <w:t xml:space="preserve">Proximal (astragale </w:t>
+            </w:r>
+            <w:proofErr w:type="spellStart"/>
+            <w:r>
+              <w:t>calcneum</w:t>
+            </w:r>
+            <w:proofErr w:type="spellEnd"/>
+            <w:r>
+              <w:t>)</w:t>
+            </w:r>
+          </w:p>
+          <w:p>
+            <w:r>
+              <w:t xml:space="preserve">Centrale naviculaire </w:t>
+            </w:r>
+            <w:proofErr w:type="spellStart"/>
+            <w:r>
+              <w:t>naviculaire</w:t>
+            </w:r>
+            <w:proofErr w:type="spellEnd"/>
+          </w:p>
+          <w:p>
+            <w:pPr>
+              <w:rPr>
+                <w:b/>
+              </w:rPr>
+            </w:pPr>
+            <w:r>
+              <w:t>Distal</w:t>
+            </w:r>
+          </w:p>
+        </w:tc>
+      </w:tr>
+      <w:tr>
+        <w:tc>
+          <w:tcPr>
+            <w:tcW w:w="2445" w:type="dxa"/>
+          </w:tcPr>
+          <w:p>
+            <w:r>
+              <w:t>Métapode</w:t>
+            </w:r>
+          </w:p>
+        </w:tc>
+        <w:tc>
+          <w:tcPr>
+            <w:tcW w:w="4890" w:type="dxa"/>
+          </w:tcPr>
+          <w:p>
+            <w:r>
+              <w:t>5 os allongés et parallèles</w:t>
+            </w:r>
+          </w:p>
+          <w:p>
+            <w:pPr>
+              <w:pStyle w:val="Paragraphedeliste"/>
+              <w:numPr>
+                <w:ilvl w:val="0"/>
+                <w:numId w:val="29"/>
+              </w:numPr>
+            </w:pPr>
+            <w:r>
+              <w:t>Métacarpes</w:t>
+            </w:r>
+          </w:p>
+          <w:p>
+            <w:pPr>
+              <w:pStyle w:val="Paragraphedeliste"/>
+              <w:numPr>
+                <w:ilvl w:val="0"/>
+                <w:numId w:val="29"/>
+              </w:numPr>
+            </w:pPr>
+            <w:r>
+              <w:t>Métatarses</w:t>
+            </w:r>
+          </w:p>
+        </w:tc>
+      </w:tr>
+      <w:tr>
+        <w:tc>
+          <w:tcPr>
+            <w:tcW w:w="2445" w:type="dxa"/>
+          </w:tcPr>
+          <w:p>
+            <w:r>
+              <w:t>Acropode</w:t>
+            </w:r>
+          </w:p>
+        </w:tc>
+        <w:tc>
+          <w:tcPr>
+            <w:tcW w:w="4890" w:type="dxa"/>
+          </w:tcPr>
+          <w:p>
+            <w:r>
+              <w:t xml:space="preserve">Doigts ou </w:t>
+            </w:r>
+            <w:r>
+              <w:t>Orteils</w:t>
+            </w:r>
+          </w:p>
+          <w:p>
+            <w:pPr>
+              <w:pStyle w:val="Paragraphedeliste"/>
+              <w:numPr>
+                <w:ilvl w:val="0"/>
+                <w:numId w:val="28"/>
+              </w:numPr>
+            </w:pPr>
+            <w:r>
+              <w:t>Phalange</w:t>
+            </w:r>
+          </w:p>
+          <w:p>
+            <w:pPr>
+              <w:pStyle w:val="Paragraphedeliste"/>
+              <w:numPr>
+                <w:ilvl w:val="0"/>
+                <w:numId w:val="28"/>
+              </w:numPr>
+            </w:pPr>
+            <w:r>
+              <w:lastRenderedPageBreak/>
+              <w:t>Phalangine</w:t>
+            </w:r>
+          </w:p>
+          <w:p>
+            <w:pPr>
+              <w:pStyle w:val="Paragraphedeliste"/>
+              <w:numPr>
+                <w:ilvl w:val="0"/>
+                <w:numId w:val="28"/>
+              </w:numPr>
+            </w:pPr>
+            <w:r>
+              <w:t>Phalangette</w:t>
             </w:r>
           </w:p>
         </w:tc>
@@ -654,7 +1086,7 @@
       <w:ptab w:relativeTo="margin" w:alignment="center" w:leader="none"/>
     </w:r>
     <w:r>
-      <w:t>Microscopie</w:t>
+      <w:t>Organisation du vivant animal</w:t>
     </w:r>
     <w:r>
       <w:ptab w:relativeTo="margin" w:alignment="right" w:leader="none"/>
@@ -1158,6 +1590,232 @@
     </w:lvl>
   </w:abstractNum>
   <w:abstractNum w:abstractNumId="4" w15:restartNumberingAfterBreak="0">
+    <w:nsid w:val="0C763B35"/>
+    <w:multiLevelType w:val="hybridMultilevel"/>
+    <w:tmpl w:val="3F1C9C64"/>
+    <w:lvl w:ilvl="0" w:tplc="040C0001">
+      <w:start w:val="1"/>
+      <w:numFmt w:val="bullet"/>
+      <w:lvlText w:val=""/>
+      <w:lvlJc w:val="left"/>
+      <w:pPr>
+        <w:ind w:left="720" w:hanging="360"/>
+      </w:pPr>
+      <w:rPr>
+        <w:rFonts w:ascii="Symbol" w:hAnsi="Symbol" w:hint="default"/>
+      </w:rPr>
+    </w:lvl>
+    <w:lvl w:ilvl="1" w:tplc="040C0003" w:tentative="1">
+      <w:start w:val="1"/>
+      <w:numFmt w:val="bullet"/>
+      <w:lvlText w:val="o"/>
+      <w:lvlJc w:val="left"/>
+      <w:pPr>
+        <w:ind w:left="1440" w:hanging="360"/>
+      </w:pPr>
+      <w:rPr>
+        <w:rFonts w:ascii="Courier New" w:hAnsi="Courier New" w:cs="Courier New" w:hint="default"/>
+      </w:rPr>
+    </w:lvl>
+    <w:lvl w:ilvl="2" w:tplc="040C0005" w:tentative="1">
+      <w:start w:val="1"/>
+      <w:numFmt w:val="bullet"/>
+      <w:lvlText w:val=""/>
+      <w:lvlJc w:val="left"/>
+      <w:pPr>
+        <w:ind w:left="2160" w:hanging="360"/>
+      </w:pPr>
+      <w:rPr>
+        <w:rFonts w:ascii="Wingdings" w:hAnsi="Wingdings" w:hint="default"/>
+      </w:rPr>
+    </w:lvl>
+    <w:lvl w:ilvl="3" w:tplc="040C0001" w:tentative="1">
+      <w:start w:val="1"/>
+      <w:numFmt w:val="bullet"/>
+      <w:lvlText w:val=""/>
+      <w:lvlJc w:val="left"/>
+      <w:pPr>
+        <w:ind w:left="2880" w:hanging="360"/>
+      </w:pPr>
+      <w:rPr>
+        <w:rFonts w:ascii="Symbol" w:hAnsi="Symbol" w:hint="default"/>
+      </w:rPr>
+    </w:lvl>
+    <w:lvl w:ilvl="4" w:tplc="040C0003" w:tentative="1">
+      <w:start w:val="1"/>
+      <w:numFmt w:val="bullet"/>
+      <w:lvlText w:val="o"/>
+      <w:lvlJc w:val="left"/>
+      <w:pPr>
+        <w:ind w:left="3600" w:hanging="360"/>
+      </w:pPr>
+      <w:rPr>
+        <w:rFonts w:ascii="Courier New" w:hAnsi="Courier New" w:cs="Courier New" w:hint="default"/>
+      </w:rPr>
+    </w:lvl>
+    <w:lvl w:ilvl="5" w:tplc="040C0005" w:tentative="1">
+      <w:start w:val="1"/>
+      <w:numFmt w:val="bullet"/>
+      <w:lvlText w:val=""/>
+      <w:lvlJc w:val="left"/>
+      <w:pPr>
+        <w:ind w:left="4320" w:hanging="360"/>
+      </w:pPr>
+      <w:rPr>
+        <w:rFonts w:ascii="Wingdings" w:hAnsi="Wingdings" w:hint="default"/>
+      </w:rPr>
+    </w:lvl>
+    <w:lvl w:ilvl="6" w:tplc="040C0001" w:tentative="1">
+      <w:start w:val="1"/>
+      <w:numFmt w:val="bullet"/>
+      <w:lvlText w:val=""/>
+      <w:lvlJc w:val="left"/>
+      <w:pPr>
+        <w:ind w:left="5040" w:hanging="360"/>
+      </w:pPr>
+      <w:rPr>
+        <w:rFonts w:ascii="Symbol" w:hAnsi="Symbol" w:hint="default"/>
+      </w:rPr>
+    </w:lvl>
+    <w:lvl w:ilvl="7" w:tplc="040C0003" w:tentative="1">
+      <w:start w:val="1"/>
+      <w:numFmt w:val="bullet"/>
+      <w:lvlText w:val="o"/>
+      <w:lvlJc w:val="left"/>
+      <w:pPr>
+        <w:ind w:left="5760" w:hanging="360"/>
+      </w:pPr>
+      <w:rPr>
+        <w:rFonts w:ascii="Courier New" w:hAnsi="Courier New" w:cs="Courier New" w:hint="default"/>
+      </w:rPr>
+    </w:lvl>
+    <w:lvl w:ilvl="8" w:tplc="040C0005" w:tentative="1">
+      <w:start w:val="1"/>
+      <w:numFmt w:val="bullet"/>
+      <w:lvlText w:val=""/>
+      <w:lvlJc w:val="left"/>
+      <w:pPr>
+        <w:ind w:left="6480" w:hanging="360"/>
+      </w:pPr>
+      <w:rPr>
+        <w:rFonts w:ascii="Wingdings" w:hAnsi="Wingdings" w:hint="default"/>
+      </w:rPr>
+    </w:lvl>
+  </w:abstractNum>
+  <w:abstractNum w:abstractNumId="5" w15:restartNumberingAfterBreak="0">
+    <w:nsid w:val="12C12484"/>
+    <w:multiLevelType w:val="hybridMultilevel"/>
+    <w:tmpl w:val="28721DBC"/>
+    <w:lvl w:ilvl="0" w:tplc="040C0001">
+      <w:start w:val="1"/>
+      <w:numFmt w:val="bullet"/>
+      <w:lvlText w:val=""/>
+      <w:lvlJc w:val="left"/>
+      <w:pPr>
+        <w:ind w:left="720" w:hanging="360"/>
+      </w:pPr>
+      <w:rPr>
+        <w:rFonts w:ascii="Symbol" w:hAnsi="Symbol" w:hint="default"/>
+      </w:rPr>
+    </w:lvl>
+    <w:lvl w:ilvl="1" w:tplc="040C0003" w:tentative="1">
+      <w:start w:val="1"/>
+      <w:numFmt w:val="bullet"/>
+      <w:lvlText w:val="o"/>
+      <w:lvlJc w:val="left"/>
+      <w:pPr>
+        <w:ind w:left="1440" w:hanging="360"/>
+      </w:pPr>
+      <w:rPr>
+        <w:rFonts w:ascii="Courier New" w:hAnsi="Courier New" w:cs="Courier New" w:hint="default"/>
+      </w:rPr>
+    </w:lvl>
+    <w:lvl w:ilvl="2" w:tplc="040C0005" w:tentative="1">
+      <w:start w:val="1"/>
+      <w:numFmt w:val="bullet"/>
+      <w:lvlText w:val=""/>
+      <w:lvlJc w:val="left"/>
+      <w:pPr>
+        <w:ind w:left="2160" w:hanging="360"/>
+      </w:pPr>
+      <w:rPr>
+        <w:rFonts w:ascii="Wingdings" w:hAnsi="Wingdings" w:hint="default"/>
+      </w:rPr>
+    </w:lvl>
+    <w:lvl w:ilvl="3" w:tplc="040C0001" w:tentative="1">
+      <w:start w:val="1"/>
+      <w:numFmt w:val="bullet"/>
+      <w:lvlText w:val=""/>
+      <w:lvlJc w:val="left"/>
+      <w:pPr>
+        <w:ind w:left="2880" w:hanging="360"/>
+      </w:pPr>
+      <w:rPr>
+        <w:rFonts w:ascii="Symbol" w:hAnsi="Symbol" w:hint="default"/>
+      </w:rPr>
+    </w:lvl>
+    <w:lvl w:ilvl="4" w:tplc="040C0003" w:tentative="1">
+      <w:start w:val="1"/>
+      <w:numFmt w:val="bullet"/>
+      <w:lvlText w:val="o"/>
+      <w:lvlJc w:val="left"/>
+      <w:pPr>
+        <w:ind w:left="3600" w:hanging="360"/>
+      </w:pPr>
+      <w:rPr>
+        <w:rFonts w:ascii="Courier New" w:hAnsi="Courier New" w:cs="Courier New" w:hint="default"/>
+      </w:rPr>
+    </w:lvl>
+    <w:lvl w:ilvl="5" w:tplc="040C0005" w:tentative="1">
+      <w:start w:val="1"/>
+      <w:numFmt w:val="bullet"/>
+      <w:lvlText w:val=""/>
+      <w:lvlJc w:val="left"/>
+      <w:pPr>
+        <w:ind w:left="4320" w:hanging="360"/>
+      </w:pPr>
+      <w:rPr>
+        <w:rFonts w:ascii="Wingdings" w:hAnsi="Wingdings" w:hint="default"/>
+      </w:rPr>
+    </w:lvl>
+    <w:lvl w:ilvl="6" w:tplc="040C0001" w:tentative="1">
+      <w:start w:val="1"/>
+      <w:numFmt w:val="bullet"/>
+      <w:lvlText w:val=""/>
+      <w:lvlJc w:val="left"/>
+      <w:pPr>
+        <w:ind w:left="5040" w:hanging="360"/>
+      </w:pPr>
+      <w:rPr>
+        <w:rFonts w:ascii="Symbol" w:hAnsi="Symbol" w:hint="default"/>
+      </w:rPr>
+    </w:lvl>
+    <w:lvl w:ilvl="7" w:tplc="040C0003" w:tentative="1">
+      <w:start w:val="1"/>
+      <w:numFmt w:val="bullet"/>
+      <w:lvlText w:val="o"/>
+      <w:lvlJc w:val="left"/>
+      <w:pPr>
+        <w:ind w:left="5760" w:hanging="360"/>
+      </w:pPr>
+      <w:rPr>
+        <w:rFonts w:ascii="Courier New" w:hAnsi="Courier New" w:cs="Courier New" w:hint="default"/>
+      </w:rPr>
+    </w:lvl>
+    <w:lvl w:ilvl="8" w:tplc="040C0005" w:tentative="1">
+      <w:start w:val="1"/>
+      <w:numFmt w:val="bullet"/>
+      <w:lvlText w:val=""/>
+      <w:lvlJc w:val="left"/>
+      <w:pPr>
+        <w:ind w:left="6480" w:hanging="360"/>
+      </w:pPr>
+      <w:rPr>
+        <w:rFonts w:ascii="Wingdings" w:hAnsi="Wingdings" w:hint="default"/>
+      </w:rPr>
+    </w:lvl>
+  </w:abstractNum>
+  <w:abstractNum w:abstractNumId="6" w15:restartNumberingAfterBreak="0">
     <w:nsid w:val="1880128C"/>
     <w:multiLevelType w:val="hybridMultilevel"/>
     <w:tmpl w:val="895AA9E4"/>
@@ -1270,7 +1928,7 @@
       </w:rPr>
     </w:lvl>
   </w:abstractNum>
-  <w:abstractNum w:abstractNumId="5" w15:restartNumberingAfterBreak="0">
+  <w:abstractNum w:abstractNumId="7" w15:restartNumberingAfterBreak="0">
     <w:nsid w:val="1E265DBE"/>
     <w:multiLevelType w:val="hybridMultilevel"/>
     <w:tmpl w:val="071E4DB8"/>
@@ -1383,7 +2041,7 @@
       </w:rPr>
     </w:lvl>
   </w:abstractNum>
-  <w:abstractNum w:abstractNumId="6" w15:restartNumberingAfterBreak="0">
+  <w:abstractNum w:abstractNumId="8" w15:restartNumberingAfterBreak="0">
     <w:nsid w:val="20D71B72"/>
     <w:multiLevelType w:val="hybridMultilevel"/>
     <w:tmpl w:val="52920C88"/>
@@ -1496,7 +2154,7 @@
       </w:rPr>
     </w:lvl>
   </w:abstractNum>
-  <w:abstractNum w:abstractNumId="7" w15:restartNumberingAfterBreak="0">
+  <w:abstractNum w:abstractNumId="9" w15:restartNumberingAfterBreak="0">
     <w:nsid w:val="21D04DE9"/>
     <w:multiLevelType w:val="hybridMultilevel"/>
     <w:tmpl w:val="6984760C"/>
@@ -1609,7 +2267,7 @@
       </w:rPr>
     </w:lvl>
   </w:abstractNum>
-  <w:abstractNum w:abstractNumId="8" w15:restartNumberingAfterBreak="0">
+  <w:abstractNum w:abstractNumId="10" w15:restartNumberingAfterBreak="0">
     <w:nsid w:val="25E73DC7"/>
     <w:multiLevelType w:val="hybridMultilevel"/>
     <w:tmpl w:val="81BC69C6"/>
@@ -1722,7 +2380,7 @@
       </w:rPr>
     </w:lvl>
   </w:abstractNum>
-  <w:abstractNum w:abstractNumId="9" w15:restartNumberingAfterBreak="0">
+  <w:abstractNum w:abstractNumId="11" w15:restartNumberingAfterBreak="0">
     <w:nsid w:val="313E4864"/>
     <w:multiLevelType w:val="hybridMultilevel"/>
     <w:tmpl w:val="E29C01EC"/>
@@ -1835,7 +2493,7 @@
       </w:rPr>
     </w:lvl>
   </w:abstractNum>
-  <w:abstractNum w:abstractNumId="10" w15:restartNumberingAfterBreak="0">
+  <w:abstractNum w:abstractNumId="12" w15:restartNumberingAfterBreak="0">
     <w:nsid w:val="339802C9"/>
     <w:multiLevelType w:val="hybridMultilevel"/>
     <w:tmpl w:val="0AFE2218"/>
@@ -1921,7 +2579,7 @@
       </w:pPr>
     </w:lvl>
   </w:abstractNum>
-  <w:abstractNum w:abstractNumId="11" w15:restartNumberingAfterBreak="0">
+  <w:abstractNum w:abstractNumId="13" w15:restartNumberingAfterBreak="0">
     <w:nsid w:val="351A592B"/>
     <w:multiLevelType w:val="hybridMultilevel"/>
     <w:tmpl w:val="0132595C"/>
@@ -2034,7 +2692,7 @@
       </w:rPr>
     </w:lvl>
   </w:abstractNum>
-  <w:abstractNum w:abstractNumId="12" w15:restartNumberingAfterBreak="0">
+  <w:abstractNum w:abstractNumId="14" w15:restartNumberingAfterBreak="0">
     <w:nsid w:val="3A25646E"/>
     <w:multiLevelType w:val="hybridMultilevel"/>
     <w:tmpl w:val="89560EBA"/>
@@ -2147,7 +2805,7 @@
       </w:rPr>
     </w:lvl>
   </w:abstractNum>
-  <w:abstractNum w:abstractNumId="13" w15:restartNumberingAfterBreak="0">
+  <w:abstractNum w:abstractNumId="15" w15:restartNumberingAfterBreak="0">
     <w:nsid w:val="3C7F1C41"/>
     <w:multiLevelType w:val="hybridMultilevel"/>
     <w:tmpl w:val="1F7AEC1E"/>
@@ -2260,7 +2918,7 @@
       </w:rPr>
     </w:lvl>
   </w:abstractNum>
-  <w:abstractNum w:abstractNumId="14" w15:restartNumberingAfterBreak="0">
+  <w:abstractNum w:abstractNumId="16" w15:restartNumberingAfterBreak="0">
     <w:nsid w:val="3C7F2095"/>
     <w:multiLevelType w:val="hybridMultilevel"/>
     <w:tmpl w:val="519643EE"/>
@@ -2373,7 +3031,7 @@
       </w:rPr>
     </w:lvl>
   </w:abstractNum>
-  <w:abstractNum w:abstractNumId="15" w15:restartNumberingAfterBreak="0">
+  <w:abstractNum w:abstractNumId="17" w15:restartNumberingAfterBreak="0">
     <w:nsid w:val="3D7F6FDE"/>
     <w:multiLevelType w:val="hybridMultilevel"/>
     <w:tmpl w:val="CB9EEB28"/>
@@ -2486,7 +3144,7 @@
       </w:rPr>
     </w:lvl>
   </w:abstractNum>
-  <w:abstractNum w:abstractNumId="16" w15:restartNumberingAfterBreak="0">
+  <w:abstractNum w:abstractNumId="18" w15:restartNumberingAfterBreak="0">
     <w:nsid w:val="42C1352F"/>
     <w:multiLevelType w:val="hybridMultilevel"/>
     <w:tmpl w:val="F6C4789E"/>
@@ -2599,7 +3257,7 @@
       </w:rPr>
     </w:lvl>
   </w:abstractNum>
-  <w:abstractNum w:abstractNumId="17" w15:restartNumberingAfterBreak="0">
+  <w:abstractNum w:abstractNumId="19" w15:restartNumberingAfterBreak="0">
     <w:nsid w:val="5AE67A33"/>
     <w:multiLevelType w:val="hybridMultilevel"/>
     <w:tmpl w:val="D228FD8A"/>
@@ -2712,7 +3370,7 @@
       </w:rPr>
     </w:lvl>
   </w:abstractNum>
-  <w:abstractNum w:abstractNumId="18" w15:restartNumberingAfterBreak="0">
+  <w:abstractNum w:abstractNumId="20" w15:restartNumberingAfterBreak="0">
     <w:nsid w:val="5E261B82"/>
     <w:multiLevelType w:val="hybridMultilevel"/>
     <w:tmpl w:val="0032EBB8"/>
@@ -2825,7 +3483,7 @@
       </w:rPr>
     </w:lvl>
   </w:abstractNum>
-  <w:abstractNum w:abstractNumId="19" w15:restartNumberingAfterBreak="0">
+  <w:abstractNum w:abstractNumId="21" w15:restartNumberingAfterBreak="0">
     <w:nsid w:val="605B477F"/>
     <w:multiLevelType w:val="hybridMultilevel"/>
     <w:tmpl w:val="29CE0954"/>
@@ -2938,7 +3596,7 @@
       </w:rPr>
     </w:lvl>
   </w:abstractNum>
-  <w:abstractNum w:abstractNumId="20" w15:restartNumberingAfterBreak="0">
+  <w:abstractNum w:abstractNumId="22" w15:restartNumberingAfterBreak="0">
     <w:nsid w:val="61A248DD"/>
     <w:multiLevelType w:val="hybridMultilevel"/>
     <w:tmpl w:val="FB2EAF74"/>
@@ -3051,7 +3709,7 @@
       </w:rPr>
     </w:lvl>
   </w:abstractNum>
-  <w:abstractNum w:abstractNumId="21" w15:restartNumberingAfterBreak="0">
+  <w:abstractNum w:abstractNumId="23" w15:restartNumberingAfterBreak="0">
     <w:nsid w:val="6B7412AD"/>
     <w:multiLevelType w:val="hybridMultilevel"/>
     <w:tmpl w:val="521EDAA4"/>
@@ -3164,7 +3822,7 @@
       </w:rPr>
     </w:lvl>
   </w:abstractNum>
-  <w:abstractNum w:abstractNumId="22" w15:restartNumberingAfterBreak="0">
+  <w:abstractNum w:abstractNumId="24" w15:restartNumberingAfterBreak="0">
     <w:nsid w:val="6BDF1C38"/>
     <w:multiLevelType w:val="hybridMultilevel"/>
     <w:tmpl w:val="A31CD648"/>
@@ -3277,7 +3935,7 @@
       </w:rPr>
     </w:lvl>
   </w:abstractNum>
-  <w:abstractNum w:abstractNumId="23" w15:restartNumberingAfterBreak="0">
+  <w:abstractNum w:abstractNumId="25" w15:restartNumberingAfterBreak="0">
     <w:nsid w:val="72516353"/>
     <w:multiLevelType w:val="hybridMultilevel"/>
     <w:tmpl w:val="4EEC288C"/>
@@ -3363,7 +4021,7 @@
       </w:pPr>
     </w:lvl>
   </w:abstractNum>
-  <w:abstractNum w:abstractNumId="24" w15:restartNumberingAfterBreak="0">
+  <w:abstractNum w:abstractNumId="26" w15:restartNumberingAfterBreak="0">
     <w:nsid w:val="797015A2"/>
     <w:multiLevelType w:val="hybridMultilevel"/>
     <w:tmpl w:val="47D882F4"/>
@@ -3476,7 +4134,7 @@
       </w:rPr>
     </w:lvl>
   </w:abstractNum>
-  <w:abstractNum w:abstractNumId="25" w15:restartNumberingAfterBreak="0">
+  <w:abstractNum w:abstractNumId="27" w15:restartNumberingAfterBreak="0">
     <w:nsid w:val="79FC0B00"/>
     <w:multiLevelType w:val="hybridMultilevel"/>
     <w:tmpl w:val="3D8CA56E"/>
@@ -3589,7 +4247,7 @@
       </w:rPr>
     </w:lvl>
   </w:abstractNum>
-  <w:abstractNum w:abstractNumId="26" w15:restartNumberingAfterBreak="0">
+  <w:abstractNum w:abstractNumId="28" w15:restartNumberingAfterBreak="0">
     <w:nsid w:val="7BCC1121"/>
     <w:multiLevelType w:val="hybridMultilevel"/>
     <w:tmpl w:val="A2948662"/>
@@ -3703,19 +4361,19 @@
     </w:lvl>
   </w:abstractNum>
   <w:num w:numId="1">
-    <w:abstractNumId w:val="17"/>
+    <w:abstractNumId w:val="19"/>
   </w:num>
   <w:num w:numId="2">
-    <w:abstractNumId w:val="16"/>
+    <w:abstractNumId w:val="18"/>
   </w:num>
   <w:num w:numId="3">
-    <w:abstractNumId w:val="6"/>
+    <w:abstractNumId w:val="8"/>
   </w:num>
   <w:num w:numId="4">
-    <w:abstractNumId w:val="25"/>
+    <w:abstractNumId w:val="27"/>
   </w:num>
   <w:num w:numId="5">
-    <w:abstractNumId w:val="22"/>
+    <w:abstractNumId w:val="24"/>
   </w:num>
   <w:num w:numId="6">
     <w:abstractNumId w:val="2"/>
@@ -3724,64 +4382,70 @@
     <w:abstractNumId w:val="3"/>
   </w:num>
   <w:num w:numId="8">
-    <w:abstractNumId w:val="10"/>
+    <w:abstractNumId w:val="12"/>
   </w:num>
   <w:num w:numId="9">
-    <w:abstractNumId w:val="9"/>
+    <w:abstractNumId w:val="11"/>
   </w:num>
   <w:num w:numId="10">
     <w:abstractNumId w:val="1"/>
   </w:num>
   <w:num w:numId="11">
-    <w:abstractNumId w:val="4"/>
+    <w:abstractNumId w:val="6"/>
   </w:num>
   <w:num w:numId="12">
-    <w:abstractNumId w:val="5"/>
+    <w:abstractNumId w:val="7"/>
   </w:num>
   <w:num w:numId="13">
-    <w:abstractNumId w:val="18"/>
+    <w:abstractNumId w:val="20"/>
   </w:num>
   <w:num w:numId="14">
-    <w:abstractNumId w:val="13"/>
+    <w:abstractNumId w:val="15"/>
   </w:num>
   <w:num w:numId="15">
     <w:abstractNumId w:val="0"/>
   </w:num>
   <w:num w:numId="16">
-    <w:abstractNumId w:val="15"/>
+    <w:abstractNumId w:val="17"/>
   </w:num>
   <w:num w:numId="17">
+    <w:abstractNumId w:val="25"/>
+  </w:num>
+  <w:num w:numId="18">
+    <w:abstractNumId w:val="22"/>
+  </w:num>
+  <w:num w:numId="19">
+    <w:abstractNumId w:val="14"/>
+  </w:num>
+  <w:num w:numId="20">
+    <w:abstractNumId w:val="13"/>
+  </w:num>
+  <w:num w:numId="21">
+    <w:abstractNumId w:val="21"/>
+  </w:num>
+  <w:num w:numId="22">
+    <w:abstractNumId w:val="26"/>
+  </w:num>
+  <w:num w:numId="23">
+    <w:abstractNumId w:val="10"/>
+  </w:num>
+  <w:num w:numId="24">
+    <w:abstractNumId w:val="9"/>
+  </w:num>
+  <w:num w:numId="25">
+    <w:abstractNumId w:val="28"/>
+  </w:num>
+  <w:num w:numId="26">
+    <w:abstractNumId w:val="16"/>
+  </w:num>
+  <w:num w:numId="27">
     <w:abstractNumId w:val="23"/>
   </w:num>
-  <w:num w:numId="18">
-    <w:abstractNumId w:val="20"/>
+  <w:num w:numId="28">
+    <w:abstractNumId w:val="4"/>
   </w:num>
-  <w:num w:numId="19">
-    <w:abstractNumId w:val="12"/>
-  </w:num>
-  <w:num w:numId="20">
-    <w:abstractNumId w:val="11"/>
-  </w:num>
-  <w:num w:numId="21">
-    <w:abstractNumId w:val="19"/>
-  </w:num>
-  <w:num w:numId="22">
-    <w:abstractNumId w:val="24"/>
-  </w:num>
-  <w:num w:numId="23">
-    <w:abstractNumId w:val="8"/>
-  </w:num>
-  <w:num w:numId="24">
-    <w:abstractNumId w:val="7"/>
-  </w:num>
-  <w:num w:numId="25">
-    <w:abstractNumId w:val="26"/>
-  </w:num>
-  <w:num w:numId="26">
-    <w:abstractNumId w:val="14"/>
-  </w:num>
-  <w:num w:numId="27">
-    <w:abstractNumId w:val="21"/>
+  <w:num w:numId="29">
+    <w:abstractNumId w:val="5"/>
   </w:num>
   <w:numIdMacAtCleanup w:val="8"/>
 </w:numbering>
